--- a/Procedure for Installing Windows 10 in Rasberry.docx
+++ b/Procedure for Installing Windows 10 in Rasberry.docx
@@ -30,7 +30,13 @@
     </w:p>
     <w:p>
       <w:r>
-        <w:t xml:space="preserve">Step 3 --&gt; Download the file "17134.1_arm64_en-us_multi_561e1a0f_convert" to your Laptop or desktop </w:t>
+        <w:t>Step 3 --&gt; Download the file "</w:t>
+      </w:r>
+      <w:r>
+        <w:t>20201.1000_arm64_en-us_multi_13e52171_convert</w:t>
+      </w:r>
+      <w:r>
+        <w:t xml:space="preserve">" to your Laptop or desktop </w:t>
       </w:r>
     </w:p>
     <w:p>
